--- a/bis/docx/41.content.docx
+++ b/bis/docx/41.content.docx
@@ -206,7 +206,12 @@
         <w:rPr>
           <w:lang w:val="bi_VU" w:bidi="bi_VU"/>
         </w:rPr>
-        <w:t>None</w:t>
+        <w:t>Step 1</w:t>
+      </w:r>
+      <w:r>
+        <w:rPr>
+          <w:lang w:val="bi_VU" w:bidi="bi_VU"/>
+        </w:rPr>
       </w:r>
     </w:p>
     <w:p>
@@ -362,7 +367,12 @@
         <w:rPr>
           <w:lang w:val="bi_VU" w:bidi="bi_VU"/>
         </w:rPr>
-        <w:t>None</w:t>
+        <w:t>Step 2</w:t>
+      </w:r>
+      <w:r>
+        <w:rPr>
+          <w:lang w:val="bi_VU" w:bidi="bi_VU"/>
+        </w:rPr>
       </w:r>
     </w:p>
     <w:p>
@@ -546,7 +556,12 @@
         <w:rPr>
           <w:lang w:val="bi_VU" w:bidi="bi_VU"/>
         </w:rPr>
-        <w:t>None</w:t>
+        <w:t>Step 3</w:t>
+      </w:r>
+      <w:r>
+        <w:rPr>
+          <w:lang w:val="bi_VU" w:bidi="bi_VU"/>
+        </w:rPr>
       </w:r>
     </w:p>
     <w:p>
@@ -968,7 +983,12 @@
         <w:rPr>
           <w:lang w:val="bi_VU" w:bidi="bi_VU"/>
         </w:rPr>
-        <w:t>None</w:t>
+        <w:t>Step 4</w:t>
+      </w:r>
+      <w:r>
+        <w:rPr>
+          <w:lang w:val="bi_VU" w:bidi="bi_VU"/>
+        </w:rPr>
       </w:r>
     </w:p>
     <w:p>
@@ -1418,7 +1438,12 @@
         <w:rPr>
           <w:lang w:val="bi_VU" w:bidi="bi_VU"/>
         </w:rPr>
-        <w:t>None</w:t>
+        <w:t>Step 5</w:t>
+      </w:r>
+      <w:r>
+        <w:rPr>
+          <w:lang w:val="bi_VU" w:bidi="bi_VU"/>
+        </w:rPr>
       </w:r>
     </w:p>
     <w:p>
@@ -2479,7 +2504,12 @@
         <w:rPr>
           <w:lang w:val="bi_VU" w:bidi="bi_VU"/>
         </w:rPr>
-        <w:t>None</w:t>
+        <w:t>Step 6</w:t>
+      </w:r>
+      <w:r>
+        <w:rPr>
+          <w:lang w:val="bi_VU" w:bidi="bi_VU"/>
+        </w:rPr>
       </w:r>
     </w:p>
     <w:p>
@@ -2664,7 +2694,12 @@
         <w:rPr>
           <w:lang w:val="bi_VU" w:bidi="bi_VU"/>
         </w:rPr>
-        <w:t>None</w:t>
+        <w:t>Step 1</w:t>
+      </w:r>
+      <w:r>
+        <w:rPr>
+          <w:lang w:val="bi_VU" w:bidi="bi_VU"/>
+        </w:rPr>
       </w:r>
     </w:p>
     <w:p>
@@ -2820,7 +2855,12 @@
         <w:rPr>
           <w:lang w:val="bi_VU" w:bidi="bi_VU"/>
         </w:rPr>
-        <w:t>None</w:t>
+        <w:t>Step 2</w:t>
+      </w:r>
+      <w:r>
+        <w:rPr>
+          <w:lang w:val="bi_VU" w:bidi="bi_VU"/>
+        </w:rPr>
       </w:r>
     </w:p>
     <w:p>
@@ -3060,7 +3100,12 @@
         <w:rPr>
           <w:lang w:val="bi_VU" w:bidi="bi_VU"/>
         </w:rPr>
-        <w:t>None</w:t>
+        <w:t>Step 3</w:t>
+      </w:r>
+      <w:r>
+        <w:rPr>
+          <w:lang w:val="bi_VU" w:bidi="bi_VU"/>
+        </w:rPr>
       </w:r>
     </w:p>
     <w:p>
@@ -3430,7 +3475,12 @@
         <w:rPr>
           <w:lang w:val="bi_VU" w:bidi="bi_VU"/>
         </w:rPr>
-        <w:t>None</w:t>
+        <w:t>Step 4</w:t>
+      </w:r>
+      <w:r>
+        <w:rPr>
+          <w:lang w:val="bi_VU" w:bidi="bi_VU"/>
+        </w:rPr>
       </w:r>
     </w:p>
     <w:p>
@@ -3828,7 +3878,12 @@
         <w:rPr>
           <w:lang w:val="bi_VU" w:bidi="bi_VU"/>
         </w:rPr>
-        <w:t>None</w:t>
+        <w:t>Step 5</w:t>
+      </w:r>
+      <w:r>
+        <w:rPr>
+          <w:lang w:val="bi_VU" w:bidi="bi_VU"/>
+        </w:rPr>
       </w:r>
     </w:p>
     <w:p>
@@ -4363,7 +4418,12 @@
         <w:rPr>
           <w:lang w:val="bi_VU" w:bidi="bi_VU"/>
         </w:rPr>
-        <w:t>None</w:t>
+        <w:t>Step 6</w:t>
+      </w:r>
+      <w:r>
+        <w:rPr>
+          <w:lang w:val="bi_VU" w:bidi="bi_VU"/>
+        </w:rPr>
       </w:r>
     </w:p>
     <w:p>
@@ -4506,7 +4566,12 @@
         <w:rPr>
           <w:lang w:val="bi_VU" w:bidi="bi_VU"/>
         </w:rPr>
-        <w:t>None</w:t>
+        <w:t>Step 1</w:t>
+      </w:r>
+      <w:r>
+        <w:rPr>
+          <w:lang w:val="bi_VU" w:bidi="bi_VU"/>
+        </w:rPr>
       </w:r>
     </w:p>
     <w:p>
@@ -4662,7 +4727,12 @@
         <w:rPr>
           <w:lang w:val="bi_VU" w:bidi="bi_VU"/>
         </w:rPr>
-        <w:t>None</w:t>
+        <w:t>Step 2</w:t>
+      </w:r>
+      <w:r>
+        <w:rPr>
+          <w:lang w:val="bi_VU" w:bidi="bi_VU"/>
+        </w:rPr>
       </w:r>
     </w:p>
     <w:p>
@@ -4860,7 +4930,12 @@
         <w:rPr>
           <w:lang w:val="bi_VU" w:bidi="bi_VU"/>
         </w:rPr>
-        <w:t>None</w:t>
+        <w:t>Step 3</w:t>
+      </w:r>
+      <w:r>
+        <w:rPr>
+          <w:lang w:val="bi_VU" w:bidi="bi_VU"/>
+        </w:rPr>
       </w:r>
     </w:p>
     <w:p>
@@ -5243,7 +5318,12 @@
         <w:rPr>
           <w:lang w:val="bi_VU" w:bidi="bi_VU"/>
         </w:rPr>
-        <w:t>None</w:t>
+        <w:t>Step 4</w:t>
+      </w:r>
+      <w:r>
+        <w:rPr>
+          <w:lang w:val="bi_VU" w:bidi="bi_VU"/>
+        </w:rPr>
       </w:r>
     </w:p>
     <w:p>
@@ -5591,7 +5671,12 @@
         <w:rPr>
           <w:lang w:val="bi_VU" w:bidi="bi_VU"/>
         </w:rPr>
-        <w:t>None</w:t>
+        <w:t>Step 5</w:t>
+      </w:r>
+      <w:r>
+        <w:rPr>
+          <w:lang w:val="bi_VU" w:bidi="bi_VU"/>
+        </w:rPr>
       </w:r>
     </w:p>
     <w:p>
@@ -6107,7 +6192,12 @@
         <w:rPr>
           <w:lang w:val="bi_VU" w:bidi="bi_VU"/>
         </w:rPr>
-        <w:t>None</w:t>
+        <w:t>Step 6</w:t>
+      </w:r>
+      <w:r>
+        <w:rPr>
+          <w:lang w:val="bi_VU" w:bidi="bi_VU"/>
+        </w:rPr>
       </w:r>
     </w:p>
     <w:p>
@@ -6250,7 +6340,12 @@
         <w:rPr>
           <w:lang w:val="bi_VU" w:bidi="bi_VU"/>
         </w:rPr>
-        <w:t>None</w:t>
+        <w:t>Step 1</w:t>
+      </w:r>
+      <w:r>
+        <w:rPr>
+          <w:lang w:val="bi_VU" w:bidi="bi_VU"/>
+        </w:rPr>
       </w:r>
     </w:p>
     <w:p>
@@ -6406,7 +6501,12 @@
         <w:rPr>
           <w:lang w:val="bi_VU" w:bidi="bi_VU"/>
         </w:rPr>
-        <w:t>None</w:t>
+        <w:t>Step 2</w:t>
+      </w:r>
+      <w:r>
+        <w:rPr>
+          <w:lang w:val="bi_VU" w:bidi="bi_VU"/>
+        </w:rPr>
       </w:r>
     </w:p>
     <w:p>
@@ -6560,7 +6660,12 @@
         <w:rPr>
           <w:lang w:val="bi_VU" w:bidi="bi_VU"/>
         </w:rPr>
-        <w:t>None</w:t>
+        <w:t>Step 3</w:t>
+      </w:r>
+      <w:r>
+        <w:rPr>
+          <w:lang w:val="bi_VU" w:bidi="bi_VU"/>
+        </w:rPr>
       </w:r>
     </w:p>
     <w:p>
@@ -6880,7 +6985,12 @@
         <w:rPr>
           <w:lang w:val="bi_VU" w:bidi="bi_VU"/>
         </w:rPr>
-        <w:t>None</w:t>
+        <w:t>Step 4</w:t>
+      </w:r>
+      <w:r>
+        <w:rPr>
+          <w:lang w:val="bi_VU" w:bidi="bi_VU"/>
+        </w:rPr>
       </w:r>
     </w:p>
     <w:p>
@@ -7214,7 +7324,12 @@
         <w:rPr>
           <w:lang w:val="bi_VU" w:bidi="bi_VU"/>
         </w:rPr>
-        <w:t>None</w:t>
+        <w:t>Step 5</w:t>
+      </w:r>
+      <w:r>
+        <w:rPr>
+          <w:lang w:val="bi_VU" w:bidi="bi_VU"/>
+        </w:rPr>
       </w:r>
     </w:p>
     <w:p>
@@ -7454,7 +7569,12 @@
         <w:rPr>
           <w:lang w:val="bi_VU" w:bidi="bi_VU"/>
         </w:rPr>
-        <w:t>None</w:t>
+        <w:t>Step 6</w:t>
+      </w:r>
+      <w:r>
+        <w:rPr>
+          <w:lang w:val="bi_VU" w:bidi="bi_VU"/>
+        </w:rPr>
       </w:r>
     </w:p>
     <w:p>
@@ -7597,7 +7717,12 @@
         <w:rPr>
           <w:lang w:val="bi_VU" w:bidi="bi_VU"/>
         </w:rPr>
-        <w:t>None</w:t>
+        <w:t>Step 1</w:t>
+      </w:r>
+      <w:r>
+        <w:rPr>
+          <w:lang w:val="bi_VU" w:bidi="bi_VU"/>
+        </w:rPr>
       </w:r>
     </w:p>
     <w:p>
@@ -7753,7 +7878,12 @@
         <w:rPr>
           <w:lang w:val="bi_VU" w:bidi="bi_VU"/>
         </w:rPr>
-        <w:t>None</w:t>
+        <w:t>Step 2</w:t>
+      </w:r>
+      <w:r>
+        <w:rPr>
+          <w:lang w:val="bi_VU" w:bidi="bi_VU"/>
+        </w:rPr>
       </w:r>
     </w:p>
     <w:p>
@@ -7895,7 +8025,12 @@
         <w:rPr>
           <w:lang w:val="bi_VU" w:bidi="bi_VU"/>
         </w:rPr>
-        <w:t>None</w:t>
+        <w:t>Step 3</w:t>
+      </w:r>
+      <w:r>
+        <w:rPr>
+          <w:lang w:val="bi_VU" w:bidi="bi_VU"/>
+        </w:rPr>
       </w:r>
     </w:p>
     <w:p>
@@ -8200,7 +8335,12 @@
         <w:rPr>
           <w:lang w:val="bi_VU" w:bidi="bi_VU"/>
         </w:rPr>
-        <w:t>None</w:t>
+        <w:t>Step 4</w:t>
+      </w:r>
+      <w:r>
+        <w:rPr>
+          <w:lang w:val="bi_VU" w:bidi="bi_VU"/>
+        </w:rPr>
       </w:r>
     </w:p>
     <w:p>
@@ -8526,7 +8666,12 @@
         <w:rPr>
           <w:lang w:val="bi_VU" w:bidi="bi_VU"/>
         </w:rPr>
-        <w:t>None</w:t>
+        <w:t>Step 5</w:t>
+      </w:r>
+      <w:r>
+        <w:rPr>
+          <w:lang w:val="bi_VU" w:bidi="bi_VU"/>
+        </w:rPr>
       </w:r>
     </w:p>
     <w:p>
@@ -8817,7 +8962,12 @@
         <w:rPr>
           <w:lang w:val="bi_VU" w:bidi="bi_VU"/>
         </w:rPr>
-        <w:t>None</w:t>
+        <w:t>Step 6</w:t>
+      </w:r>
+      <w:r>
+        <w:rPr>
+          <w:lang w:val="bi_VU" w:bidi="bi_VU"/>
+        </w:rPr>
       </w:r>
     </w:p>
     <w:p>
@@ -8960,7 +9110,12 @@
         <w:rPr>
           <w:lang w:val="bi_VU" w:bidi="bi_VU"/>
         </w:rPr>
-        <w:t>None</w:t>
+        <w:t>Step 1</w:t>
+      </w:r>
+      <w:r>
+        <w:rPr>
+          <w:lang w:val="bi_VU" w:bidi="bi_VU"/>
+        </w:rPr>
       </w:r>
     </w:p>
     <w:p>
@@ -9116,7 +9271,12 @@
         <w:rPr>
           <w:lang w:val="bi_VU" w:bidi="bi_VU"/>
         </w:rPr>
-        <w:t>None</w:t>
+        <w:t>Step 2</w:t>
+      </w:r>
+      <w:r>
+        <w:rPr>
+          <w:lang w:val="bi_VU" w:bidi="bi_VU"/>
+        </w:rPr>
       </w:r>
     </w:p>
     <w:p>
@@ -9398,7 +9558,12 @@
         <w:rPr>
           <w:lang w:val="bi_VU" w:bidi="bi_VU"/>
         </w:rPr>
-        <w:t>None</w:t>
+        <w:t>Step 3</w:t>
+      </w:r>
+      <w:r>
+        <w:rPr>
+          <w:lang w:val="bi_VU" w:bidi="bi_VU"/>
+        </w:rPr>
       </w:r>
     </w:p>
     <w:p>
@@ -9753,7 +9918,12 @@
         <w:rPr>
           <w:lang w:val="bi_VU" w:bidi="bi_VU"/>
         </w:rPr>
-        <w:t>None</w:t>
+        <w:t>Step 4</w:t>
+      </w:r>
+      <w:r>
+        <w:rPr>
+          <w:lang w:val="bi_VU" w:bidi="bi_VU"/>
+        </w:rPr>
       </w:r>
     </w:p>
     <w:p>
@@ -10115,7 +10285,12 @@
         <w:rPr>
           <w:lang w:val="bi_VU" w:bidi="bi_VU"/>
         </w:rPr>
-        <w:t>None</w:t>
+        <w:t>Step 5</w:t>
+      </w:r>
+      <w:r>
+        <w:rPr>
+          <w:lang w:val="bi_VU" w:bidi="bi_VU"/>
+        </w:rPr>
       </w:r>
     </w:p>
     <w:p>
@@ -10627,7 +10802,12 @@
         <w:rPr>
           <w:lang w:val="bi_VU" w:bidi="bi_VU"/>
         </w:rPr>
-        <w:t>None</w:t>
+        <w:t>Step 6</w:t>
+      </w:r>
+      <w:r>
+        <w:rPr>
+          <w:lang w:val="bi_VU" w:bidi="bi_VU"/>
+        </w:rPr>
       </w:r>
     </w:p>
     <w:p>

--- a/bis/docx/41.content.docx
+++ b/bis/docx/41.content.docx
@@ -206,7 +206,7 @@
         <w:rPr>
           <w:lang w:val="bi_VU" w:bidi="bi_VU"/>
         </w:rPr>
-        <w:t>Step 1</w:t>
+        <w:t>Hear and Heart</w:t>
       </w:r>
       <w:r>
         <w:rPr>
@@ -367,7 +367,7 @@
         <w:rPr>
           <w:lang w:val="bi_VU" w:bidi="bi_VU"/>
         </w:rPr>
-        <w:t>Step 2</w:t>
+        <w:t>Setting the Stage</w:t>
       </w:r>
       <w:r>
         <w:rPr>
@@ -556,7 +556,7 @@
         <w:rPr>
           <w:lang w:val="bi_VU" w:bidi="bi_VU"/>
         </w:rPr>
-        <w:t>Step 3</w:t>
+        <w:t>Defining the Scenes</w:t>
       </w:r>
       <w:r>
         <w:rPr>
@@ -983,7 +983,7 @@
         <w:rPr>
           <w:lang w:val="bi_VU" w:bidi="bi_VU"/>
         </w:rPr>
-        <w:t>Step 4</w:t>
+        <w:t>Embodying the Text</w:t>
       </w:r>
       <w:r>
         <w:rPr>
@@ -1438,7 +1438,7 @@
         <w:rPr>
           <w:lang w:val="bi_VU" w:bidi="bi_VU"/>
         </w:rPr>
-        <w:t>Step 5</w:t>
+        <w:t>Filling the Gaps</w:t>
       </w:r>
       <w:r>
         <w:rPr>
@@ -2504,7 +2504,7 @@
         <w:rPr>
           <w:lang w:val="bi_VU" w:bidi="bi_VU"/>
         </w:rPr>
-        <w:t>Step 6</w:t>
+        <w:t>Speaking the Word</w:t>
       </w:r>
       <w:r>
         <w:rPr>
@@ -2694,7 +2694,7 @@
         <w:rPr>
           <w:lang w:val="bi_VU" w:bidi="bi_VU"/>
         </w:rPr>
-        <w:t>Step 1</w:t>
+        <w:t>Hear and Heart</w:t>
       </w:r>
       <w:r>
         <w:rPr>
@@ -2855,7 +2855,7 @@
         <w:rPr>
           <w:lang w:val="bi_VU" w:bidi="bi_VU"/>
         </w:rPr>
-        <w:t>Step 2</w:t>
+        <w:t>Setting the Stage</w:t>
       </w:r>
       <w:r>
         <w:rPr>
@@ -3100,7 +3100,7 @@
         <w:rPr>
           <w:lang w:val="bi_VU" w:bidi="bi_VU"/>
         </w:rPr>
-        <w:t>Step 3</w:t>
+        <w:t>Defining the Scenes</w:t>
       </w:r>
       <w:r>
         <w:rPr>
@@ -3475,7 +3475,7 @@
         <w:rPr>
           <w:lang w:val="bi_VU" w:bidi="bi_VU"/>
         </w:rPr>
-        <w:t>Step 4</w:t>
+        <w:t>Embodying the Text</w:t>
       </w:r>
       <w:r>
         <w:rPr>
@@ -3878,7 +3878,7 @@
         <w:rPr>
           <w:lang w:val="bi_VU" w:bidi="bi_VU"/>
         </w:rPr>
-        <w:t>Step 5</w:t>
+        <w:t>Filling the Gaps</w:t>
       </w:r>
       <w:r>
         <w:rPr>
@@ -4418,7 +4418,7 @@
         <w:rPr>
           <w:lang w:val="bi_VU" w:bidi="bi_VU"/>
         </w:rPr>
-        <w:t>Step 6</w:t>
+        <w:t>Speaking the Word</w:t>
       </w:r>
       <w:r>
         <w:rPr>
@@ -4566,7 +4566,7 @@
         <w:rPr>
           <w:lang w:val="bi_VU" w:bidi="bi_VU"/>
         </w:rPr>
-        <w:t>Step 1</w:t>
+        <w:t>Hear and Heart</w:t>
       </w:r>
       <w:r>
         <w:rPr>
@@ -4727,7 +4727,7 @@
         <w:rPr>
           <w:lang w:val="bi_VU" w:bidi="bi_VU"/>
         </w:rPr>
-        <w:t>Step 2</w:t>
+        <w:t>Setting the Stage</w:t>
       </w:r>
       <w:r>
         <w:rPr>
@@ -4930,7 +4930,7 @@
         <w:rPr>
           <w:lang w:val="bi_VU" w:bidi="bi_VU"/>
         </w:rPr>
-        <w:t>Step 3</w:t>
+        <w:t>Defining the Scenes</w:t>
       </w:r>
       <w:r>
         <w:rPr>
@@ -5318,7 +5318,7 @@
         <w:rPr>
           <w:lang w:val="bi_VU" w:bidi="bi_VU"/>
         </w:rPr>
-        <w:t>Step 4</w:t>
+        <w:t>Embodying the Text</w:t>
       </w:r>
       <w:r>
         <w:rPr>
@@ -5671,7 +5671,7 @@
         <w:rPr>
           <w:lang w:val="bi_VU" w:bidi="bi_VU"/>
         </w:rPr>
-        <w:t>Step 5</w:t>
+        <w:t>Filling the Gaps</w:t>
       </w:r>
       <w:r>
         <w:rPr>
@@ -6192,7 +6192,7 @@
         <w:rPr>
           <w:lang w:val="bi_VU" w:bidi="bi_VU"/>
         </w:rPr>
-        <w:t>Step 6</w:t>
+        <w:t>Speaking the Word</w:t>
       </w:r>
       <w:r>
         <w:rPr>
@@ -6340,7 +6340,7 @@
         <w:rPr>
           <w:lang w:val="bi_VU" w:bidi="bi_VU"/>
         </w:rPr>
-        <w:t>Step 1</w:t>
+        <w:t>Hear and Heart</w:t>
       </w:r>
       <w:r>
         <w:rPr>
@@ -6501,7 +6501,7 @@
         <w:rPr>
           <w:lang w:val="bi_VU" w:bidi="bi_VU"/>
         </w:rPr>
-        <w:t>Step 2</w:t>
+        <w:t>Setting the Stage</w:t>
       </w:r>
       <w:r>
         <w:rPr>
@@ -6660,7 +6660,7 @@
         <w:rPr>
           <w:lang w:val="bi_VU" w:bidi="bi_VU"/>
         </w:rPr>
-        <w:t>Step 3</w:t>
+        <w:t>Defining the Scenes</w:t>
       </w:r>
       <w:r>
         <w:rPr>
@@ -6985,7 +6985,7 @@
         <w:rPr>
           <w:lang w:val="bi_VU" w:bidi="bi_VU"/>
         </w:rPr>
-        <w:t>Step 4</w:t>
+        <w:t>Embodying the Text</w:t>
       </w:r>
       <w:r>
         <w:rPr>
@@ -7324,7 +7324,7 @@
         <w:rPr>
           <w:lang w:val="bi_VU" w:bidi="bi_VU"/>
         </w:rPr>
-        <w:t>Step 5</w:t>
+        <w:t>Filling the Gaps</w:t>
       </w:r>
       <w:r>
         <w:rPr>
@@ -7569,7 +7569,7 @@
         <w:rPr>
           <w:lang w:val="bi_VU" w:bidi="bi_VU"/>
         </w:rPr>
-        <w:t>Step 6</w:t>
+        <w:t>Speaking the Word</w:t>
       </w:r>
       <w:r>
         <w:rPr>
@@ -7717,7 +7717,7 @@
         <w:rPr>
           <w:lang w:val="bi_VU" w:bidi="bi_VU"/>
         </w:rPr>
-        <w:t>Step 1</w:t>
+        <w:t>Hear and Heart</w:t>
       </w:r>
       <w:r>
         <w:rPr>
@@ -7878,7 +7878,7 @@
         <w:rPr>
           <w:lang w:val="bi_VU" w:bidi="bi_VU"/>
         </w:rPr>
-        <w:t>Step 2</w:t>
+        <w:t>Setting the Stage</w:t>
       </w:r>
       <w:r>
         <w:rPr>
@@ -8025,7 +8025,7 @@
         <w:rPr>
           <w:lang w:val="bi_VU" w:bidi="bi_VU"/>
         </w:rPr>
-        <w:t>Step 3</w:t>
+        <w:t>Defining the Scenes</w:t>
       </w:r>
       <w:r>
         <w:rPr>
@@ -8335,7 +8335,7 @@
         <w:rPr>
           <w:lang w:val="bi_VU" w:bidi="bi_VU"/>
         </w:rPr>
-        <w:t>Step 4</w:t>
+        <w:t>Embodying the Text</w:t>
       </w:r>
       <w:r>
         <w:rPr>
@@ -8666,7 +8666,7 @@
         <w:rPr>
           <w:lang w:val="bi_VU" w:bidi="bi_VU"/>
         </w:rPr>
-        <w:t>Step 5</w:t>
+        <w:t>Filling the Gaps</w:t>
       </w:r>
       <w:r>
         <w:rPr>
@@ -8962,7 +8962,7 @@
         <w:rPr>
           <w:lang w:val="bi_VU" w:bidi="bi_VU"/>
         </w:rPr>
-        <w:t>Step 6</w:t>
+        <w:t>Speaking the Word</w:t>
       </w:r>
       <w:r>
         <w:rPr>
@@ -9110,7 +9110,7 @@
         <w:rPr>
           <w:lang w:val="bi_VU" w:bidi="bi_VU"/>
         </w:rPr>
-        <w:t>Step 1</w:t>
+        <w:t>Hear and Heart</w:t>
       </w:r>
       <w:r>
         <w:rPr>
@@ -9271,7 +9271,7 @@
         <w:rPr>
           <w:lang w:val="bi_VU" w:bidi="bi_VU"/>
         </w:rPr>
-        <w:t>Step 2</w:t>
+        <w:t>Setting the Stage</w:t>
       </w:r>
       <w:r>
         <w:rPr>
@@ -9558,7 +9558,7 @@
         <w:rPr>
           <w:lang w:val="bi_VU" w:bidi="bi_VU"/>
         </w:rPr>
-        <w:t>Step 3</w:t>
+        <w:t>Defining the Scenes</w:t>
       </w:r>
       <w:r>
         <w:rPr>
@@ -9918,7 +9918,7 @@
         <w:rPr>
           <w:lang w:val="bi_VU" w:bidi="bi_VU"/>
         </w:rPr>
-        <w:t>Step 4</w:t>
+        <w:t>Embodying the Text</w:t>
       </w:r>
       <w:r>
         <w:rPr>
@@ -10285,7 +10285,7 @@
         <w:rPr>
           <w:lang w:val="bi_VU" w:bidi="bi_VU"/>
         </w:rPr>
-        <w:t>Step 5</w:t>
+        <w:t>Filling the Gaps</w:t>
       </w:r>
       <w:r>
         <w:rPr>
@@ -10802,7 +10802,7 @@
         <w:rPr>
           <w:lang w:val="bi_VU" w:bidi="bi_VU"/>
         </w:rPr>
-        <w:t>Step 6</w:t>
+        <w:t>Speaking the Word</w:t>
       </w:r>
       <w:r>
         <w:rPr>
